--- a/expense/视觉组/2024-08-07/王雨蒙报账/深圳豪轩科技/订单1.docx
+++ b/expense/视觉组/2024-08-07/王雨蒙报账/深圳豪轩科技/订单1.docx
@@ -17,8 +17,8 @@
         </w:rPr>
         <w:drawing>
           <wp:inline distT="0" distB="0" distL="114300" distR="114300">
-            <wp:extent cx="1845310" cy="3994785"/>
-            <wp:effectExtent l="0" t="0" r="8890" b="5715"/>
+            <wp:extent cx="2743200" cy="5938520"/>
+            <wp:effectExtent l="0" t="0" r="0" b="5080"/>
             <wp:docPr id="1" name="图片 1" descr="订单1"/>
             <wp:cNvGraphicFramePr>
               <a:graphicFrameLocks xmlns:a="http://schemas.openxmlformats.org/drawingml/2006/main" noChangeAspect="1"/>
@@ -41,7 +41,7 @@
                   <pic:spPr>
                     <a:xfrm>
                       <a:off x="0" y="0"/>
-                      <a:ext cx="1845310" cy="3994785"/>
+                      <a:ext cx="2743200" cy="5938520"/>
                     </a:xfrm>
                     <a:prstGeom prst="rect">
                       <a:avLst/>
